--- a/Documentation/DesignDocument_Group2.docx
+++ b/Documentation/DesignDocument_Group2.docx
@@ -1,6 +1,6 @@
 
 <file path=word/document.xml><?xml version="1.0" encoding="utf-8"?>
-<w:document xmlns:wpc="http://schemas.microsoft.com/office/word/2010/wordprocessingCanvas" xmlns:cx="http://schemas.microsoft.com/office/drawing/2014/chartex" xmlns:cx1="http://schemas.microsoft.com/office/drawing/2015/9/8/chartex" xmlns:cx2="http://schemas.microsoft.com/office/drawing/2015/10/21/chartex" xmlns:cx3="http://schemas.microsoft.com/office/drawing/2016/5/9/chartex" xmlns:cx4="http://schemas.microsoft.com/office/drawing/2016/5/10/chartex" xmlns:cx5="http://schemas.microsoft.com/office/drawing/2016/5/11/chartex" xmlns:cx6="http://schemas.microsoft.com/office/drawing/2016/5/12/chartex" xmlns:cx7="http://schemas.microsoft.com/office/drawing/2016/5/13/chartex" xmlns:cx8="http://schemas.microsoft.com/office/drawing/2016/5/14/chartex" xmlns:mc="http://schemas.openxmlformats.org/markup-compatibility/2006" xmlns:aink="http://schemas.microsoft.com/office/drawing/2016/ink" xmlns:am3d="http://schemas.microsoft.com/office/drawing/2017/model3d" xmlns:o="urn:schemas-microsoft-com:office:office" xmlns:r="http://schemas.openxmlformats.org/officeDocument/2006/relationships" xmlns:m="http://schemas.openxmlformats.org/officeDocument/2006/math" xmlns:v="urn:schemas-microsoft-com:vml" xmlns:wp14="http://schemas.microsoft.com/office/word/2010/wordprocessingDrawing" xmlns:wp="http://schemas.openxmlformats.org/drawingml/2006/wordprocessingDrawing" xmlns:w10="urn:schemas-microsoft-com:office:word" xmlns:w="http://schemas.openxmlformats.org/wordprocessingml/2006/main" xmlns:w14="http://schemas.microsoft.com/office/word/2010/wordml" xmlns:w15="http://schemas.microsoft.com/office/word/2012/wordml" xmlns:w16cex="http://schemas.microsoft.com/office/word/2018/wordml/cex" xmlns:w16cid="http://schemas.microsoft.com/office/word/2016/wordml/cid" xmlns:w16="http://schemas.microsoft.com/office/word/2018/wordml" xmlns:w16se="http://schemas.microsoft.com/office/word/2015/wordml/symex" xmlns:wpg="http://schemas.microsoft.com/office/word/2010/wordprocessingGroup" xmlns:wpi="http://schemas.microsoft.com/office/word/2010/wordprocessingInk" xmlns:wne="http://schemas.microsoft.com/office/word/2006/wordml" xmlns:wps="http://schemas.microsoft.com/office/word/2010/wordprocessingShape" mc:Ignorable="w14 w15 w16se w16cid w16 w16cex wp14">
+<w:document xmlns:wpc="http://schemas.microsoft.com/office/word/2010/wordprocessingCanvas" xmlns:cx="http://schemas.microsoft.com/office/drawing/2014/chartex" xmlns:cx1="http://schemas.microsoft.com/office/drawing/2015/9/8/chartex" xmlns:cx2="http://schemas.microsoft.com/office/drawing/2015/10/21/chartex" xmlns:cx3="http://schemas.microsoft.com/office/drawing/2016/5/9/chartex" xmlns:cx4="http://schemas.microsoft.com/office/drawing/2016/5/10/chartex" xmlns:cx5="http://schemas.microsoft.com/office/drawing/2016/5/11/chartex" xmlns:cx6="http://schemas.microsoft.com/office/drawing/2016/5/12/chartex" xmlns:cx7="http://schemas.microsoft.com/office/drawing/2016/5/13/chartex" xmlns:cx8="http://schemas.microsoft.com/office/drawing/2016/5/14/chartex" xmlns:mc="http://schemas.openxmlformats.org/markup-compatibility/2006" xmlns:aink="http://schemas.microsoft.com/office/drawing/2016/ink" xmlns:am3d="http://schemas.microsoft.com/office/drawing/2017/model3d" xmlns:o="urn:schemas-microsoft-com:office:office" xmlns:r="http://schemas.openxmlformats.org/officeDocument/2006/relationships" xmlns:m="http://schemas.openxmlformats.org/officeDocument/2006/math" xmlns:v="urn:schemas-microsoft-com:vml" xmlns:wp14="http://schemas.microsoft.com/office/word/2010/wordprocessingDrawing" xmlns:wp="http://schemas.openxmlformats.org/drawingml/2006/wordprocessingDrawing" xmlns:w10="urn:schemas-microsoft-com:office:word" xmlns:w="http://schemas.openxmlformats.org/wordprocessingml/2006/main" xmlns:w14="http://schemas.microsoft.com/office/word/2010/wordml" xmlns:w15="http://schemas.microsoft.com/office/word/2012/wordml" xmlns:w16cid="http://schemas.microsoft.com/office/word/2016/wordml/cid" xmlns:w16se="http://schemas.microsoft.com/office/word/2015/wordml/symex" xmlns:wpg="http://schemas.microsoft.com/office/word/2010/wordprocessingGroup" xmlns:wpi="http://schemas.microsoft.com/office/word/2010/wordprocessingInk" xmlns:wne="http://schemas.microsoft.com/office/word/2006/wordml" xmlns:wps="http://schemas.microsoft.com/office/word/2010/wordprocessingShape" mc:Ignorable="w14 w15 w16se w16cid wp14">
   <w:body>
     <w:p>
       <w:pPr>
@@ -71,25 +71,7 @@
           <w:sz w:val="28"/>
           <w:szCs w:val="28"/>
         </w:rPr>
-        <w:t xml:space="preserve"> Marco </w:t>
-      </w:r>
-      <w:proofErr w:type="spellStart"/>
-      <w:r>
-        <w:rPr>
-          <w:rFonts w:ascii="Century Schoolbook" w:hAnsi="Century Schoolbook"/>
-          <w:sz w:val="28"/>
-          <w:szCs w:val="28"/>
-        </w:rPr>
-        <w:t>Carusoni</w:t>
-      </w:r>
-      <w:proofErr w:type="spellEnd"/>
-      <w:r>
-        <w:rPr>
-          <w:rFonts w:ascii="Century Schoolbook" w:hAnsi="Century Schoolbook"/>
-          <w:sz w:val="28"/>
-          <w:szCs w:val="28"/>
-        </w:rPr>
-        <w:t xml:space="preserve"> </w:t>
+        <w:t xml:space="preserve"> Marco Carusoni </w:t>
       </w:r>
     </w:p>
     <w:p>
@@ -1121,7 +1103,6 @@
         </w:rPr>
         <w:t>root</w:t>
       </w:r>
-      <w:proofErr w:type="gramStart"/>
       <w:r>
         <w:rPr>
           <w:rFonts w:ascii="Consolas" w:hAnsi="Consolas" w:cs="Consolas"/>
@@ -1129,7 +1110,6 @@
         </w:rPr>
         <w:t>);</w:t>
       </w:r>
-      <w:proofErr w:type="gramEnd"/>
     </w:p>
     <w:p>
       <w:pPr>
@@ -1189,7 +1169,6 @@
         </w:rPr>
         <w:t>scene</w:t>
       </w:r>
-      <w:proofErr w:type="gramStart"/>
       <w:r>
         <w:rPr>
           <w:rFonts w:ascii="Consolas" w:hAnsi="Consolas" w:cs="Consolas"/>
@@ -1197,7 +1176,6 @@
         </w:rPr>
         <w:t>);</w:t>
       </w:r>
-      <w:proofErr w:type="gramEnd"/>
     </w:p>
     <w:p>
       <w:pPr>
@@ -1360,17 +1338,8 @@
           <w:rFonts w:ascii="Consolas" w:hAnsi="Consolas" w:cs="Consolas"/>
           <w:color w:val="000000"/>
         </w:rPr>
-        <w:t xml:space="preserve"> = </w:t>
-      </w:r>
-      <w:proofErr w:type="gramStart"/>
-      <w:r>
-        <w:rPr>
-          <w:rFonts w:ascii="Consolas" w:hAnsi="Consolas" w:cs="Consolas"/>
-          <w:color w:val="000000"/>
-        </w:rPr>
-        <w:t>7;</w:t>
-      </w:r>
-      <w:proofErr w:type="gramEnd"/>
+        <w:t xml:space="preserve"> = 7;</w:t>
+      </w:r>
     </w:p>
     <w:p>
       <w:pPr>
@@ -1426,17 +1395,8 @@
           <w:rFonts w:ascii="Consolas" w:hAnsi="Consolas" w:cs="Consolas"/>
           <w:color w:val="000000"/>
         </w:rPr>
-        <w:t xml:space="preserve"> = </w:t>
-      </w:r>
-      <w:proofErr w:type="gramStart"/>
-      <w:r>
-        <w:rPr>
-          <w:rFonts w:ascii="Consolas" w:hAnsi="Consolas" w:cs="Consolas"/>
-          <w:color w:val="000000"/>
-        </w:rPr>
-        <w:t>17;</w:t>
-      </w:r>
-      <w:proofErr w:type="gramEnd"/>
+        <w:t xml:space="preserve"> = 17;</w:t>
+      </w:r>
     </w:p>
     <w:p>
       <w:pPr>
@@ -1749,7 +1709,6 @@
         <w:t>SOMETIMES</w:t>
       </w:r>
       <w:proofErr w:type="spellEnd"/>
-      <w:proofErr w:type="gramStart"/>
       <w:r>
         <w:rPr>
           <w:rFonts w:ascii="Consolas" w:hAnsi="Consolas" w:cs="Consolas"/>
@@ -1757,7 +1716,6 @@
         </w:rPr>
         <w:t>);</w:t>
       </w:r>
-      <w:proofErr w:type="gramEnd"/>
     </w:p>
     <w:p>
       <w:pPr>
@@ -2183,7 +2141,6 @@
         <w:t>SOMETIMES</w:t>
       </w:r>
       <w:proofErr w:type="spellEnd"/>
-      <w:proofErr w:type="gramStart"/>
       <w:r>
         <w:rPr>
           <w:rFonts w:ascii="Consolas" w:hAnsi="Consolas" w:cs="Consolas"/>
@@ -2191,7 +2148,6 @@
         </w:rPr>
         <w:t>);</w:t>
       </w:r>
-      <w:proofErr w:type="gramEnd"/>
     </w:p>
     <w:p>
       <w:pPr>
@@ -2698,7 +2654,6 @@
         </w:rPr>
         <w:t>filename</w:t>
       </w:r>
-      <w:proofErr w:type="gramStart"/>
       <w:r>
         <w:rPr>
           <w:rFonts w:ascii="Consolas" w:hAnsi="Consolas" w:cs="Consolas"/>
@@ -2706,7 +2661,6 @@
         </w:rPr>
         <w:t>);</w:t>
       </w:r>
-      <w:proofErr w:type="gramEnd"/>
     </w:p>
     <w:p>
       <w:pPr>
@@ -2876,7 +2830,6 @@
         </w:rPr>
         <w:t>filename</w:t>
       </w:r>
-      <w:proofErr w:type="gramStart"/>
       <w:r>
         <w:rPr>
           <w:rFonts w:ascii="Consolas" w:hAnsi="Consolas" w:cs="Consolas"/>
@@ -2884,7 +2837,6 @@
         </w:rPr>
         <w:t>);</w:t>
       </w:r>
-      <w:proofErr w:type="gramEnd"/>
     </w:p>
     <w:p>
       <w:pPr>
@@ -2958,17 +2910,8 @@
           <w:rFonts w:ascii="Consolas" w:hAnsi="Consolas" w:cs="Consolas"/>
           <w:color w:val="000000"/>
         </w:rPr>
-        <w:t xml:space="preserve"> = </w:t>
-      </w:r>
-      <w:proofErr w:type="gramStart"/>
-      <w:r>
-        <w:rPr>
-          <w:rFonts w:ascii="Consolas" w:hAnsi="Consolas" w:cs="Consolas"/>
-          <w:color w:val="000000"/>
-        </w:rPr>
-        <w:t>0;</w:t>
-      </w:r>
-      <w:proofErr w:type="gramEnd"/>
+        <w:t xml:space="preserve"> = 0;</w:t>
+      </w:r>
     </w:p>
     <w:p>
       <w:pPr>
@@ -3286,17 +3229,8 @@
           <w:rFonts w:ascii="Consolas" w:hAnsi="Consolas" w:cs="Consolas"/>
           <w:color w:val="000000"/>
         </w:rPr>
-        <w:t>+</w:t>
-      </w:r>
-      <w:proofErr w:type="gramStart"/>
-      <w:r>
-        <w:rPr>
-          <w:rFonts w:ascii="Consolas" w:hAnsi="Consolas" w:cs="Consolas"/>
-          <w:color w:val="000000"/>
-        </w:rPr>
-        <w:t>+;</w:t>
-      </w:r>
-      <w:proofErr w:type="gramEnd"/>
+        <w:t>++;</w:t>
+      </w:r>
     </w:p>
     <w:p>
       <w:pPr>
@@ -4198,16 +4132,13 @@
       </w:pPr>
       <w:r>
         <w:rPr>
-          <w:rFonts w:ascii="Century Schoolbook" w:hAnsi="Century Schoolbook"/>
           <w:noProof/>
-          <w:sz w:val="24"/>
-          <w:szCs w:val="24"/>
         </w:rPr>
         <w:drawing>
-          <wp:inline distT="0" distB="0" distL="0" distR="0" wp14:anchorId="20F75171" wp14:editId="4AFC25DB">
-            <wp:extent cx="5943600" cy="4457700"/>
+          <wp:inline distT="0" distB="0" distL="0" distR="0" wp14:anchorId="48FD70FD" wp14:editId="295987E8">
+            <wp:extent cx="5943600" cy="4004945"/>
             <wp:effectExtent l="0" t="0" r="0" b="0"/>
-            <wp:docPr id="2" name="Picture 2" descr="A screenshot of a cell phone&#10;&#10;Description automatically generated"/>
+            <wp:docPr id="7" name="Picture 7"/>
             <wp:cNvGraphicFramePr>
               <a:graphicFrameLocks xmlns:a="http://schemas.openxmlformats.org/drawingml/2006/main" noChangeAspect="1"/>
             </wp:cNvGraphicFramePr>
@@ -4215,8 +4146,10 @@
               <a:graphicData uri="http://schemas.openxmlformats.org/drawingml/2006/picture">
                 <pic:pic xmlns:pic="http://schemas.openxmlformats.org/drawingml/2006/picture">
                   <pic:nvPicPr>
-                    <pic:cNvPr id="2" name="Untitled Diagram.png"/>
-                    <pic:cNvPicPr/>
+                    <pic:cNvPr id="0" name="Picture 3"/>
+                    <pic:cNvPicPr>
+                      <a:picLocks noChangeAspect="1" noChangeArrowheads="1"/>
+                    </pic:cNvPicPr>
                   </pic:nvPicPr>
                   <pic:blipFill>
                     <a:blip r:embed="rId6">
@@ -4226,18 +4159,23 @@
                         </a:ext>
                       </a:extLst>
                     </a:blip>
+                    <a:srcRect/>
                     <a:stretch>
                       <a:fillRect/>
                     </a:stretch>
                   </pic:blipFill>
-                  <pic:spPr>
+                  <pic:spPr bwMode="auto">
                     <a:xfrm>
                       <a:off x="0" y="0"/>
-                      <a:ext cx="5943600" cy="4457700"/>
+                      <a:ext cx="5943600" cy="4004945"/>
                     </a:xfrm>
                     <a:prstGeom prst="rect">
                       <a:avLst/>
                     </a:prstGeom>
+                    <a:noFill/>
+                    <a:ln>
+                      <a:noFill/>
+                    </a:ln>
                   </pic:spPr>
                 </pic:pic>
               </a:graphicData>
@@ -4387,6 +4325,8 @@
           <w:szCs w:val="24"/>
         </w:rPr>
       </w:pPr>
+      <w:bookmarkStart w:id="0" w:name="_GoBack"/>
+      <w:bookmarkEnd w:id="0"/>
     </w:p>
     <w:p>
       <w:pPr>
@@ -5420,7 +5360,6 @@
         </w:rPr>
         <w:t>"Dark Mode"</w:t>
       </w:r>
-      <w:proofErr w:type="gramStart"/>
       <w:r>
         <w:rPr>
           <w:rFonts w:ascii="Consolas" w:hAnsi="Consolas" w:cs="Consolas"/>
@@ -5428,7 +5367,6 @@
         </w:rPr>
         <w:t>);</w:t>
       </w:r>
-      <w:proofErr w:type="gramEnd"/>
     </w:p>
     <w:p>
       <w:pPr>
@@ -5525,7 +5463,6 @@
         </w:rPr>
         <w:t>;"</w:t>
       </w:r>
-      <w:proofErr w:type="gramStart"/>
       <w:r>
         <w:rPr>
           <w:rFonts w:ascii="Consolas" w:hAnsi="Consolas" w:cs="Consolas"/>
@@ -5533,7 +5470,6 @@
         </w:rPr>
         <w:t>);</w:t>
       </w:r>
-      <w:proofErr w:type="gramEnd"/>
     </w:p>
     <w:p>
       <w:pPr>
@@ -5621,7 +5557,6 @@
         </w:rPr>
         <w:t>;"</w:t>
       </w:r>
-      <w:proofErr w:type="gramStart"/>
       <w:r>
         <w:rPr>
           <w:rFonts w:ascii="Consolas" w:hAnsi="Consolas" w:cs="Consolas"/>
@@ -5629,7 +5564,6 @@
         </w:rPr>
         <w:t>);</w:t>
       </w:r>
-      <w:proofErr w:type="gramEnd"/>
     </w:p>
     <w:p>
       <w:pPr>
@@ -5717,7 +5651,6 @@
         </w:rPr>
         <w:t>;"</w:t>
       </w:r>
-      <w:proofErr w:type="gramStart"/>
       <w:r>
         <w:rPr>
           <w:rFonts w:ascii="Consolas" w:hAnsi="Consolas" w:cs="Consolas"/>
@@ -5725,7 +5658,6 @@
         </w:rPr>
         <w:t>);</w:t>
       </w:r>
-      <w:proofErr w:type="gramEnd"/>
     </w:p>
     <w:p>
       <w:pPr>
@@ -6556,7 +6488,7 @@
 </file>
 
 <file path=word/styles.xml><?xml version="1.0" encoding="utf-8"?>
-<w:styles xmlns:mc="http://schemas.openxmlformats.org/markup-compatibility/2006" xmlns:r="http://schemas.openxmlformats.org/officeDocument/2006/relationships" xmlns:w="http://schemas.openxmlformats.org/wordprocessingml/2006/main" xmlns:w14="http://schemas.microsoft.com/office/word/2010/wordml" xmlns:w15="http://schemas.microsoft.com/office/word/2012/wordml" xmlns:w16cex="http://schemas.microsoft.com/office/word/2018/wordml/cex" xmlns:w16cid="http://schemas.microsoft.com/office/word/2016/wordml/cid" xmlns:w16="http://schemas.microsoft.com/office/word/2018/wordml" xmlns:w16se="http://schemas.microsoft.com/office/word/2015/wordml/symex" mc:Ignorable="w14 w15 w16se w16cid w16 w16cex">
+<w:styles xmlns:mc="http://schemas.openxmlformats.org/markup-compatibility/2006" xmlns:r="http://schemas.openxmlformats.org/officeDocument/2006/relationships" xmlns:w="http://schemas.openxmlformats.org/wordprocessingml/2006/main" xmlns:w14="http://schemas.microsoft.com/office/word/2010/wordml" xmlns:w15="http://schemas.microsoft.com/office/word/2012/wordml" xmlns:w16cid="http://schemas.microsoft.com/office/word/2016/wordml/cid" xmlns:w16se="http://schemas.microsoft.com/office/word/2015/wordml/symex" mc:Ignorable="w14 w15 w16se w16cid">
   <w:docDefaults>
     <w:rPrDefault>
       <w:rPr>
@@ -6572,7 +6504,7 @@
       </w:pPr>
     </w:pPrDefault>
   </w:docDefaults>
-  <w:latentStyles w:defLockedState="0" w:defUIPriority="99" w:defSemiHidden="0" w:defUnhideWhenUsed="0" w:defQFormat="0" w:count="376">
+  <w:latentStyles w:defLockedState="0" w:defUIPriority="99" w:defSemiHidden="0" w:defUnhideWhenUsed="0" w:defQFormat="0" w:count="377">
     <w:lsdException w:name="Normal" w:uiPriority="0" w:qFormat="1"/>
     <w:lsdException w:name="heading 1" w:uiPriority="9" w:qFormat="1"/>
     <w:lsdException w:name="heading 2" w:semiHidden="1" w:uiPriority="9" w:unhideWhenUsed="1" w:qFormat="1"/>
@@ -6678,7 +6610,6 @@
     <w:lsdException w:name="HTML Sample" w:semiHidden="1" w:unhideWhenUsed="1"/>
     <w:lsdException w:name="HTML Typewriter" w:semiHidden="1" w:unhideWhenUsed="1"/>
     <w:lsdException w:name="HTML Variable" w:semiHidden="1" w:unhideWhenUsed="1"/>
-    <w:lsdException w:name="Normal Table" w:semiHidden="1" w:unhideWhenUsed="1"/>
     <w:lsdException w:name="annotation subject" w:semiHidden="1" w:unhideWhenUsed="1"/>
     <w:lsdException w:name="No List" w:semiHidden="1" w:unhideWhenUsed="1"/>
     <w:lsdException w:name="Outline List 1" w:semiHidden="1" w:unhideWhenUsed="1"/>
@@ -6725,10 +6656,8 @@
     <w:lsdException w:name="Table Subtle 2" w:semiHidden="1" w:unhideWhenUsed="1"/>
     <w:lsdException w:name="Table Web 1" w:semiHidden="1" w:unhideWhenUsed="1"/>
     <w:lsdException w:name="Table Web 2" w:semiHidden="1" w:unhideWhenUsed="1"/>
-    <w:lsdException w:name="Table Web 3" w:semiHidden="1" w:unhideWhenUsed="1"/>
     <w:lsdException w:name="Balloon Text" w:semiHidden="1" w:unhideWhenUsed="1"/>
     <w:lsdException w:name="Table Grid" w:uiPriority="59"/>
-    <w:lsdException w:name="Table Theme" w:semiHidden="1" w:unhideWhenUsed="1"/>
     <w:lsdException w:name="Placeholder Text" w:semiHidden="1"/>
     <w:lsdException w:name="No Spacing" w:uiPriority="1" w:qFormat="1"/>
     <w:lsdException w:name="Light Shading" w:uiPriority="60"/>
@@ -6949,6 +6878,7 @@
     <w:lsdException w:name="Hashtag" w:semiHidden="1" w:unhideWhenUsed="1"/>
     <w:lsdException w:name="Unresolved Mention" w:semiHidden="1" w:unhideWhenUsed="1"/>
     <w:lsdException w:name="Smart Link" w:semiHidden="1" w:unhideWhenUsed="1"/>
+    <w:lsdException w:name="Smart Link Error" w:semiHidden="1" w:unhideWhenUsed="1"/>
   </w:latentStyles>
   <w:style w:type="paragraph" w:default="1" w:styleId="Normal">
     <w:name w:val="Normal"/>
